--- a/configuracion_streamlit.toml.docx
+++ b/configuracion_streamlit.toml.docx
@@ -18,37 +18,7 @@
           <w:szCs w:val="26"/>
           <w14:ligatures w14:val="standardContextual"/>
         </w:rPr>
-        <w:t xml:space="preserve">Construir arriba el </w:t>
-      </w:r>
-      <w:proofErr w:type="spellStart"/>
-      <w:r>
-        <w:rPr>
-          <w:rFonts w:ascii="AppleSystemUIFont" w:hAnsi="AppleSystemUIFont" w:cs="AppleSystemUIFont"/>
-          <w:sz w:val="26"/>
-          <w:szCs w:val="26"/>
-          <w14:ligatures w14:val="standardContextual"/>
-        </w:rPr>
-        <w:t>data_entry</w:t>
-      </w:r>
-      <w:proofErr w:type="spellEnd"/>
-      <w:r>
-        <w:rPr>
-          <w:rFonts w:ascii="AppleSystemUIFont" w:hAnsi="AppleSystemUIFont" w:cs="AppleSystemUIFont"/>
-          <w:sz w:val="26"/>
-          <w:szCs w:val="26"/>
-          <w14:ligatures w14:val="standardContextual"/>
-        </w:rPr>
-        <w:t xml:space="preserve"> </w:t>
-      </w:r>
-      <w:proofErr w:type="gramStart"/>
-      <w:r>
-        <w:rPr>
-          <w:rFonts w:ascii="AppleSystemUIFont" w:hAnsi="AppleSystemUIFont" w:cs="AppleSystemUIFont"/>
-          <w:sz w:val="26"/>
-          <w:szCs w:val="26"/>
-          <w14:ligatures w14:val="standardContextual"/>
-        </w:rPr>
-        <w:t>=</w:t>
+        <w:t>Construir arriba el data_entry =</w:t>
       </w:r>
       <w:r>
         <w:rPr>
@@ -57,28 +27,7 @@
           <w:szCs w:val="26"/>
           <w14:ligatures w14:val="standardContextual"/>
         </w:rPr>
-        <w:t xml:space="preserve">  {</w:t>
-      </w:r>
-      <w:proofErr w:type="spellStart"/>
-      <w:proofErr w:type="gramEnd"/>
-      <w:r>
-        <w:rPr>
-          <w:rFonts w:ascii="AppleSystemUIFont" w:hAnsi="AppleSystemUIFont" w:cs="AppleSystemUIFont"/>
-          <w:sz w:val="26"/>
-          <w:szCs w:val="26"/>
-          <w14:ligatures w14:val="standardContextual"/>
-        </w:rPr>
-        <w:t>Pronvincia</w:t>
-      </w:r>
-      <w:proofErr w:type="spellEnd"/>
-      <w:r>
-        <w:rPr>
-          <w:rFonts w:ascii="AppleSystemUIFont" w:hAnsi="AppleSystemUIFont" w:cs="AppleSystemUIFont"/>
-          <w:sz w:val="26"/>
-          <w:szCs w:val="26"/>
-          <w14:ligatures w14:val="standardContextual"/>
-        </w:rPr>
-        <w:t>:’Barcelona}</w:t>
+        <w:t xml:space="preserve">  {Pronvincia:’Barcelona}</w:t>
       </w:r>
     </w:p>
     <w:p>
@@ -90,7 +39,6 @@
           <w14:ligatures w14:val="standardContextual"/>
         </w:rPr>
       </w:pPr>
-      <w:proofErr w:type="spellStart"/>
       <w:r>
         <w:rPr>
           <w:rFonts w:ascii="AppleSystemUIFont" w:hAnsi="AppleSystemUIFont" w:cs="AppleSystemUIFont"/>
@@ -98,31 +46,8 @@
           <w:szCs w:val="26"/>
           <w14:ligatures w14:val="standardContextual"/>
         </w:rPr>
-        <w:t>Ioption_provincia</w:t>
+        <w:t>Ioption_provincia = st.señectbotx</w:t>
       </w:r>
-      <w:proofErr w:type="spellEnd"/>
-      <w:r>
-        <w:rPr>
-          <w:rFonts w:ascii="AppleSystemUIFont" w:hAnsi="AppleSystemUIFont" w:cs="AppleSystemUIFont"/>
-          <w:sz w:val="26"/>
-          <w:szCs w:val="26"/>
-          <w14:ligatures w14:val="standardContextual"/>
-        </w:rPr>
-        <w:t xml:space="preserve"> = </w:t>
-      </w:r>
-      <w:proofErr w:type="spellStart"/>
-      <w:proofErr w:type="gramStart"/>
-      <w:r>
-        <w:rPr>
-          <w:rFonts w:ascii="AppleSystemUIFont" w:hAnsi="AppleSystemUIFont" w:cs="AppleSystemUIFont"/>
-          <w:sz w:val="26"/>
-          <w:szCs w:val="26"/>
-          <w14:ligatures w14:val="standardContextual"/>
-        </w:rPr>
-        <w:t>st.señectbotx</w:t>
-      </w:r>
-      <w:proofErr w:type="spellEnd"/>
-      <w:proofErr w:type="gramEnd"/>
     </w:p>
     <w:p>
       <w:pPr>
@@ -133,7 +58,6 @@
           <w14:ligatures w14:val="standardContextual"/>
         </w:rPr>
       </w:pPr>
-      <w:proofErr w:type="spellStart"/>
       <w:r>
         <w:rPr>
           <w:rFonts w:ascii="AppleSystemUIFont" w:hAnsi="AppleSystemUIFont" w:cs="AppleSystemUIFont"/>
@@ -141,37 +65,7 @@
           <w:szCs w:val="26"/>
           <w14:ligatures w14:val="standardContextual"/>
         </w:rPr>
-        <w:t>Data_</w:t>
-      </w:r>
-      <w:proofErr w:type="gramStart"/>
-      <w:r>
-        <w:rPr>
-          <w:rFonts w:ascii="AppleSystemUIFont" w:hAnsi="AppleSystemUIFont" w:cs="AppleSystemUIFont"/>
-          <w:sz w:val="26"/>
-          <w:szCs w:val="26"/>
-          <w14:ligatures w14:val="standardContextual"/>
-        </w:rPr>
-        <w:t>entry</w:t>
-      </w:r>
-      <w:proofErr w:type="spellEnd"/>
-      <w:r>
-        <w:rPr>
-          <w:rFonts w:ascii="AppleSystemUIFont" w:hAnsi="AppleSystemUIFont" w:cs="AppleSystemUIFont"/>
-          <w:sz w:val="26"/>
-          <w:szCs w:val="26"/>
-          <w14:ligatures w14:val="standardContextual"/>
-        </w:rPr>
-        <w:t xml:space="preserve">  =</w:t>
-      </w:r>
-      <w:proofErr w:type="gramEnd"/>
-      <w:r>
-        <w:rPr>
-          <w:rFonts w:ascii="AppleSystemUIFont" w:hAnsi="AppleSystemUIFont" w:cs="AppleSystemUIFont"/>
-          <w:sz w:val="26"/>
-          <w:szCs w:val="26"/>
-          <w14:ligatures w14:val="standardContextual"/>
-        </w:rPr>
-        <w:t xml:space="preserve"> {}</w:t>
+        <w:t>Data_entry  = {}</w:t>
       </w:r>
     </w:p>
     <w:p>
@@ -193,7 +87,6 @@
           <w14:ligatures w14:val="standardContextual"/>
         </w:rPr>
       </w:pPr>
-      <w:proofErr w:type="spellStart"/>
       <w:r>
         <w:rPr>
           <w:rFonts w:ascii="AppleSystemUIFont" w:hAnsi="AppleSystemUIFont" w:cs="AppleSystemUIFont"/>
@@ -201,37 +94,7 @@
           <w:szCs w:val="26"/>
           <w14:ligatures w14:val="standardContextual"/>
         </w:rPr>
-        <w:t>Data_entry</w:t>
-      </w:r>
-      <w:proofErr w:type="spellEnd"/>
-      <w:r>
-        <w:rPr>
-          <w:rFonts w:ascii="AppleSystemUIFont" w:hAnsi="AppleSystemUIFont" w:cs="AppleSystemUIFont"/>
-          <w:sz w:val="26"/>
-          <w:szCs w:val="26"/>
-          <w14:ligatures w14:val="standardContextual"/>
-        </w:rPr>
-        <w:t xml:space="preserve"> = {</w:t>
-      </w:r>
-      <w:proofErr w:type="spellStart"/>
-      <w:r>
-        <w:rPr>
-          <w:rFonts w:ascii="AppleSystemUIFont" w:hAnsi="AppleSystemUIFont" w:cs="AppleSystemUIFont"/>
-          <w:sz w:val="26"/>
-          <w:szCs w:val="26"/>
-          <w14:ligatures w14:val="standardContextual"/>
-        </w:rPr>
-        <w:t>Pronvincia</w:t>
-      </w:r>
-      <w:proofErr w:type="spellEnd"/>
-      <w:r>
-        <w:rPr>
-          <w:rFonts w:ascii="AppleSystemUIFont" w:hAnsi="AppleSystemUIFont" w:cs="AppleSystemUIFont"/>
-          <w:sz w:val="26"/>
-          <w:szCs w:val="26"/>
-          <w14:ligatures w14:val="standardContextual"/>
-        </w:rPr>
-        <w:t>: Barcelona}</w:t>
+        <w:t>Data_entry = {Pronvincia: Barcelona}</w:t>
       </w:r>
     </w:p>
     <w:p>
@@ -252,51 +115,7 @@
           <w:lang w:val="en-US"/>
           <w14:ligatures w14:val="standardContextual"/>
         </w:rPr>
-        <w:t xml:space="preserve">Def </w:t>
-      </w:r>
-      <w:proofErr w:type="spellStart"/>
-      <w:r>
-        <w:rPr>
-          <w:rFonts w:ascii="AppleSystemUIFont" w:hAnsi="AppleSystemUIFont" w:cs="AppleSystemUIFont"/>
-          <w:sz w:val="26"/>
-          <w:szCs w:val="26"/>
-          <w:lang w:val="en-US"/>
-          <w14:ligatures w14:val="standardContextual"/>
-        </w:rPr>
-        <w:t>función</w:t>
-      </w:r>
-      <w:proofErr w:type="spellEnd"/>
-      <w:r>
-        <w:rPr>
-          <w:rFonts w:ascii="AppleSystemUIFont" w:hAnsi="AppleSystemUIFont" w:cs="AppleSystemUIFont"/>
-          <w:sz w:val="26"/>
-          <w:szCs w:val="26"/>
-          <w:lang w:val="en-US"/>
-          <w14:ligatures w14:val="standardContextual"/>
-        </w:rPr>
-        <w:t xml:space="preserve"> (</w:t>
-      </w:r>
-      <w:proofErr w:type="spellStart"/>
-      <w:r>
-        <w:rPr>
-          <w:rFonts w:ascii="AppleSystemUIFont" w:hAnsi="AppleSystemUIFont" w:cs="AppleSystemUIFont"/>
-          <w:sz w:val="26"/>
-          <w:szCs w:val="26"/>
-          <w:lang w:val="en-US"/>
-          <w14:ligatures w14:val="standardContextual"/>
-        </w:rPr>
-        <w:t>data_entry</w:t>
-      </w:r>
-      <w:proofErr w:type="spellEnd"/>
-      <w:r>
-        <w:rPr>
-          <w:rFonts w:ascii="AppleSystemUIFont" w:hAnsi="AppleSystemUIFont" w:cs="AppleSystemUIFont"/>
-          <w:sz w:val="26"/>
-          <w:szCs w:val="26"/>
-          <w:lang w:val="en-US"/>
-          <w14:ligatures w14:val="standardContextual"/>
-        </w:rPr>
-        <w:t>):</w:t>
+        <w:t>Def función (data_entry):</w:t>
       </w:r>
     </w:p>
     <w:p>
@@ -326,6 +145,7 @@
         <w:t>tput</w:t>
       </w:r>
     </w:p>
+    <w:p/>
     <w:sectPr>
       <w:pgSz w:w="12240" w:h="15840"/>
       <w:pgMar w:top="1417" w:right="1701" w:bottom="1417" w:left="1701" w:header="720" w:footer="720" w:gutter="0"/>
